--- a/Bit-Manipulation.docx
+++ b/Bit-Manipulation.docx
@@ -67,6 +67,14 @@
           <w:lang w:val="en-US"/>
         </w:rPr>
       </w:pPr>
+      <w:r>
+        <w:rPr>
+          <w:sz w:val="30"/>
+          <w:szCs w:val="30"/>
+          <w:lang w:val="en-US"/>
+        </w:rPr>
+        <w:t xml:space="preserve">Chidori </w:t>
+      </w:r>
     </w:p>
     <w:p>
       <w:pPr>
